--- a/reports/Student #4/Planning and Progress Report D01 - Student #4.docx
+++ b/reports/Student #4/Planning and Progress Report D01 - Student #4.docx
@@ -1,6 +1,6 @@
 
 <file path=word/document.xml><?xml version="1.0" encoding="utf-8"?>
-<w:document xmlns:wpc="http://schemas.microsoft.com/office/word/2010/wordprocessingCanvas" xmlns:cx="http://schemas.microsoft.com/office/drawing/2014/chartex" xmlns:cx1="http://schemas.microsoft.com/office/drawing/2015/9/8/chartex" xmlns:cx2="http://schemas.microsoft.com/office/drawing/2015/10/21/chartex" xmlns:cx3="http://schemas.microsoft.com/office/drawing/2016/5/9/chartex" xmlns:cx4="http://schemas.microsoft.com/office/drawing/2016/5/10/chartex" xmlns:cx5="http://schemas.microsoft.com/office/drawing/2016/5/11/chartex" xmlns:cx6="http://schemas.microsoft.com/office/drawing/2016/5/12/chartex" xmlns:cx7="http://schemas.microsoft.com/office/drawing/2016/5/13/chartex" xmlns:cx8="http://schemas.microsoft.com/office/drawing/2016/5/14/chartex" xmlns:mc="http://schemas.openxmlformats.org/markup-compatibility/2006" xmlns:aink="http://schemas.microsoft.com/office/drawing/2016/ink" xmlns:am3d="http://schemas.microsoft.com/office/drawing/2017/model3d" xmlns:o="urn:schemas-microsoft-com:office:office" xmlns:oel="http://schemas.microsoft.com/office/2019/extlst" xmlns:r="http://schemas.openxmlformats.org/officeDocument/2006/relationships" xmlns:m="http://schemas.openxmlformats.org/officeDocument/2006/math" xmlns:v="urn:schemas-microsoft-com:vml" xmlns:wp14="http://schemas.microsoft.com/office/word/2010/wordprocessingDrawing" xmlns:wp="http://schemas.openxmlformats.org/drawingml/2006/wordprocessingDrawing" xmlns:w10="urn:schemas-microsoft-com:office:word" xmlns:w="http://schemas.openxmlformats.org/wordprocessingml/2006/main" xmlns:w14="http://schemas.microsoft.com/office/word/2010/wordml" xmlns:w15="http://schemas.microsoft.com/office/word/2012/wordml" xmlns:w16cex="http://schemas.microsoft.com/office/word/2018/wordml/cex" xmlns:w16cid="http://schemas.microsoft.com/office/word/2016/wordml/cid" xmlns:w16="http://schemas.microsoft.com/office/word/2018/wordml" xmlns:w16sdtdh="http://schemas.microsoft.com/office/word/2020/wordml/sdtdatahash" xmlns:w16se="http://schemas.microsoft.com/office/word/2015/wordml/symex" xmlns:wpg="http://schemas.microsoft.com/office/word/2010/wordprocessingGroup" xmlns:wpi="http://schemas.microsoft.com/office/word/2010/wordprocessingInk" xmlns:wne="http://schemas.microsoft.com/office/word/2006/wordml" xmlns:wps="http://schemas.microsoft.com/office/word/2010/wordprocessingShape" mc:Ignorable="w14 w15 w16se w16cid w16 w16cex w16sdtdh wp14">
+<w:document xmlns:wpc="http://schemas.microsoft.com/office/word/2010/wordprocessingCanvas" xmlns:cx="http://schemas.microsoft.com/office/drawing/2014/chartex" xmlns:cx1="http://schemas.microsoft.com/office/drawing/2015/9/8/chartex" xmlns:cx2="http://schemas.microsoft.com/office/drawing/2015/10/21/chartex" xmlns:cx3="http://schemas.microsoft.com/office/drawing/2016/5/9/chartex" xmlns:cx4="http://schemas.microsoft.com/office/drawing/2016/5/10/chartex" xmlns:cx5="http://schemas.microsoft.com/office/drawing/2016/5/11/chartex" xmlns:cx6="http://schemas.microsoft.com/office/drawing/2016/5/12/chartex" xmlns:cx7="http://schemas.microsoft.com/office/drawing/2016/5/13/chartex" xmlns:cx8="http://schemas.microsoft.com/office/drawing/2016/5/14/chartex" xmlns:mc="http://schemas.openxmlformats.org/markup-compatibility/2006" xmlns:aink="http://schemas.microsoft.com/office/drawing/2016/ink" xmlns:am3d="http://schemas.microsoft.com/office/drawing/2017/model3d" xmlns:o="urn:schemas-microsoft-com:office:office" xmlns:oel="http://schemas.microsoft.com/office/2019/extlst" xmlns:r="http://schemas.openxmlformats.org/officeDocument/2006/relationships" xmlns:m="http://schemas.openxmlformats.org/officeDocument/2006/math" xmlns:v="urn:schemas-microsoft-com:vml" xmlns:wp14="http://schemas.microsoft.com/office/word/2010/wordprocessingDrawing" xmlns:wp="http://schemas.openxmlformats.org/drawingml/2006/wordprocessingDrawing" xmlns:w10="urn:schemas-microsoft-com:office:word" xmlns:w="http://schemas.openxmlformats.org/wordprocessingml/2006/main" xmlns:w14="http://schemas.microsoft.com/office/word/2010/wordml" xmlns:w15="http://schemas.microsoft.com/office/word/2012/wordml" xmlns:w16cex="http://schemas.microsoft.com/office/word/2018/wordml/cex" xmlns:w16cid="http://schemas.microsoft.com/office/word/2016/wordml/cid" xmlns:w16="http://schemas.microsoft.com/office/word/2018/wordml" xmlns:w16du="http://schemas.microsoft.com/office/word/2023/wordml/word16du" xmlns:w16sdtdh="http://schemas.microsoft.com/office/word/2020/wordml/sdtdatahash" xmlns:w16se="http://schemas.microsoft.com/office/word/2015/wordml/symex" xmlns:wpg="http://schemas.microsoft.com/office/word/2010/wordprocessingGroup" xmlns:wpi="http://schemas.microsoft.com/office/word/2010/wordprocessingInk" xmlns:wne="http://schemas.microsoft.com/office/word/2006/wordml" xmlns:wps="http://schemas.microsoft.com/office/word/2010/wordprocessingShape" mc:Ignorable="w14 w15 w16se w16cid w16 w16cex w16sdtdh w16du wp14">
   <w:body>
     <w:p>
       <w:pPr>
@@ -128,7 +128,27 @@
         <w:t>Grupo:</w:t>
       </w:r>
       <w:r>
-        <w:t xml:space="preserve"> C1.39</w:t>
+        <w:t xml:space="preserve"> C</w:t>
+      </w:r>
+      <w:r>
+        <w:rPr>
+          <w:rFonts w:hint="eastAsia"/>
+          <w:lang w:eastAsia="zh-CN"/>
+        </w:rPr>
+        <w:t>3</w:t>
+      </w:r>
+      <w:r>
+        <w:t>.</w:t>
+      </w:r>
+      <w:r>
+        <w:rPr>
+          <w:rFonts w:hint="eastAsia"/>
+          <w:lang w:eastAsia="zh-CN"/>
+        </w:rPr>
+        <w:t>0</w:t>
+      </w:r>
+      <w:r>
+        <w:t>39</w:t>
       </w:r>
     </w:p>
     <w:p>
@@ -148,7 +168,21 @@
           <w:rPr>
             <w:rStyle w:val="Hipervnculo"/>
           </w:rPr>
-          <w:t>https://github.com/pabalcber/C1.039-Acme-SF</w:t>
+          <w:t>https://github.com/pabalcber/C</w:t>
+        </w:r>
+        <w:r>
+          <w:rPr>
+            <w:rStyle w:val="Hipervnculo"/>
+            <w:rFonts w:hint="eastAsia"/>
+            <w:lang w:eastAsia="zh-CN"/>
+          </w:rPr>
+          <w:t>3</w:t>
+        </w:r>
+        <w:r>
+          <w:rPr>
+            <w:rStyle w:val="Hipervnculo"/>
+          </w:rPr>
+          <w:t>.039-Acme-SF</w:t>
         </w:r>
       </w:hyperlink>
     </w:p>
@@ -187,7 +221,7 @@
         <w:tc>
           <w:tcPr>
             <w:cnfStyle w:val="001000000000" w:firstRow="0" w:lastRow="0" w:firstColumn="1" w:lastColumn="0" w:oddVBand="0" w:evenVBand="0" w:oddHBand="0" w:evenHBand="0" w:firstRowFirstColumn="0" w:firstRowLastColumn="0" w:lastRowFirstColumn="0" w:lastRowLastColumn="0"/>
-            <w:tcW w:w="2831" w:type="dxa"/>
+            <w:tcW w:w="2709" w:type="dxa"/>
             <w:tcBorders>
               <w:top w:val="single" w:sz="12" w:space="0" w:color="auto"/>
               <w:left w:val="single" w:sz="12" w:space="0" w:color="auto"/>
@@ -204,7 +238,7 @@
         </w:tc>
         <w:tc>
           <w:tcPr>
-            <w:tcW w:w="2831" w:type="dxa"/>
+            <w:tcW w:w="2721" w:type="dxa"/>
             <w:tcBorders>
               <w:top w:val="single" w:sz="12" w:space="0" w:color="auto"/>
               <w:left w:val="single" w:sz="12" w:space="0" w:color="auto"/>
@@ -223,7 +257,7 @@
         </w:tc>
         <w:tc>
           <w:tcPr>
-            <w:tcW w:w="2832" w:type="dxa"/>
+            <w:tcW w:w="3044" w:type="dxa"/>
             <w:tcBorders>
               <w:top w:val="single" w:sz="12" w:space="0" w:color="auto"/>
               <w:left w:val="single" w:sz="12" w:space="0" w:color="auto"/>
@@ -245,9 +279,9 @@
         <w:tc>
           <w:tcPr>
             <w:cnfStyle w:val="001000000000" w:firstRow="0" w:lastRow="0" w:firstColumn="1" w:lastColumn="0" w:oddVBand="0" w:evenVBand="0" w:oddHBand="0" w:evenHBand="0" w:firstRowFirstColumn="0" w:firstRowLastColumn="0" w:lastRowFirstColumn="0" w:lastRowLastColumn="0"/>
-            <w:tcW w:w="2831" w:type="dxa"/>
-            <w:tcBorders>
-              <w:top w:val="single" w:sz="12" w:space="0" w:color="auto"/>
+            <w:tcW w:w="2709" w:type="dxa"/>
+            <w:tcBorders>
+              <w:top w:val="single" w:sz="4" w:space="0" w:color="auto"/>
               <w:left w:val="single" w:sz="12" w:space="0" w:color="auto"/>
               <w:bottom w:val="single" w:sz="4" w:space="0" w:color="auto"/>
               <w:right w:val="single" w:sz="4" w:space="0" w:color="auto"/>
@@ -265,14 +299,15 @@
                 <w:b w:val="0"/>
                 <w:bCs w:val="0"/>
               </w:rPr>
-              <w:t>Pablo</w:t>
-            </w:r>
-          </w:p>
-        </w:tc>
-        <w:tc>
-          <w:tcPr>
-            <w:tcW w:w="2831" w:type="dxa"/>
-            <w:tcBorders>
+              <w:t>Sheng</w:t>
+            </w:r>
+          </w:p>
+        </w:tc>
+        <w:tc>
+          <w:tcPr>
+            <w:tcW w:w="2721" w:type="dxa"/>
+            <w:tcBorders>
+              <w:top w:val="single" w:sz="4" w:space="0" w:color="auto"/>
               <w:left w:val="single" w:sz="4" w:space="0" w:color="auto"/>
               <w:bottom w:val="single" w:sz="4" w:space="0" w:color="auto"/>
               <w:right w:val="single" w:sz="4" w:space="0" w:color="auto"/>
@@ -283,14 +318,15 @@
               <w:cnfStyle w:val="000000000000" w:firstRow="0" w:lastRow="0" w:firstColumn="0" w:lastColumn="0" w:oddVBand="0" w:evenVBand="0" w:oddHBand="0" w:evenHBand="0" w:firstRowFirstColumn="0" w:firstRowLastColumn="0" w:lastRowFirstColumn="0" w:lastRowLastColumn="0"/>
             </w:pPr>
             <w:r>
-              <w:t>Alcántara Bernal</w:t>
-            </w:r>
-          </w:p>
-        </w:tc>
-        <w:tc>
-          <w:tcPr>
-            <w:tcW w:w="2832" w:type="dxa"/>
-            <w:tcBorders>
+              <w:t>Chen</w:t>
+            </w:r>
+          </w:p>
+        </w:tc>
+        <w:tc>
+          <w:tcPr>
+            <w:tcW w:w="3044" w:type="dxa"/>
+            <w:tcBorders>
+              <w:top w:val="single" w:sz="4" w:space="0" w:color="auto"/>
               <w:left w:val="single" w:sz="4" w:space="0" w:color="auto"/>
               <w:bottom w:val="single" w:sz="4" w:space="0" w:color="auto"/>
               <w:right w:val="single" w:sz="12" w:space="0" w:color="auto"/>
@@ -307,7 +343,7 @@
                 <w:color w:val="000000"/>
                 <w:shd w:val="clear" w:color="auto" w:fill="FFFFFF"/>
               </w:rPr>
-              <w:t>pabalcber@alum.us.es</w:t>
+              <w:t>sheche1@alum.us.es</w:t>
             </w:r>
             <w:r>
               <w:rPr>
@@ -325,11 +361,11 @@
         <w:tc>
           <w:tcPr>
             <w:cnfStyle w:val="001000000000" w:firstRow="0" w:lastRow="0" w:firstColumn="1" w:lastColumn="0" w:oddVBand="0" w:evenVBand="0" w:oddHBand="0" w:evenHBand="0" w:firstRowFirstColumn="0" w:firstRowLastColumn="0" w:lastRowFirstColumn="0" w:lastRowLastColumn="0"/>
-            <w:tcW w:w="2831" w:type="dxa"/>
+            <w:tcW w:w="2709" w:type="dxa"/>
             <w:tcBorders>
               <w:top w:val="single" w:sz="4" w:space="0" w:color="auto"/>
               <w:left w:val="single" w:sz="12" w:space="0" w:color="auto"/>
-              <w:bottom w:val="single" w:sz="4" w:space="0" w:color="auto"/>
+              <w:bottom w:val="single" w:sz="12" w:space="0" w:color="auto"/>
               <w:right w:val="single" w:sz="4" w:space="0" w:color="auto"/>
             </w:tcBorders>
           </w:tcPr>
@@ -345,249 +381,13 @@
                 <w:b w:val="0"/>
                 <w:bCs w:val="0"/>
               </w:rPr>
-              <w:t>María del Mar</w:t>
-            </w:r>
-          </w:p>
-        </w:tc>
-        <w:tc>
-          <w:tcPr>
-            <w:tcW w:w="2831" w:type="dxa"/>
-            <w:tcBorders>
-              <w:top w:val="single" w:sz="4" w:space="0" w:color="auto"/>
-              <w:left w:val="single" w:sz="4" w:space="0" w:color="auto"/>
-              <w:bottom w:val="single" w:sz="4" w:space="0" w:color="auto"/>
-              <w:right w:val="single" w:sz="4" w:space="0" w:color="auto"/>
-            </w:tcBorders>
-          </w:tcPr>
-          <w:p>
-            <w:pPr>
-              <w:cnfStyle w:val="000000000000" w:firstRow="0" w:lastRow="0" w:firstColumn="0" w:lastColumn="0" w:oddVBand="0" w:evenVBand="0" w:oddHBand="0" w:evenHBand="0" w:firstRowFirstColumn="0" w:firstRowLastColumn="0" w:lastRowFirstColumn="0" w:lastRowLastColumn="0"/>
-            </w:pPr>
-            <w:r>
-              <w:t>Ávila Maqueda</w:t>
-            </w:r>
-          </w:p>
-        </w:tc>
-        <w:tc>
-          <w:tcPr>
-            <w:tcW w:w="2832" w:type="dxa"/>
-            <w:tcBorders>
-              <w:top w:val="single" w:sz="4" w:space="0" w:color="auto"/>
-              <w:left w:val="single" w:sz="4" w:space="0" w:color="auto"/>
-              <w:bottom w:val="single" w:sz="4" w:space="0" w:color="auto"/>
-              <w:right w:val="single" w:sz="12" w:space="0" w:color="auto"/>
-            </w:tcBorders>
-          </w:tcPr>
-          <w:p>
-            <w:pPr>
-              <w:cnfStyle w:val="000000000000" w:firstRow="0" w:lastRow="0" w:firstColumn="0" w:lastColumn="0" w:oddVBand="0" w:evenVBand="0" w:oddHBand="0" w:evenHBand="0" w:firstRowFirstColumn="0" w:firstRowLastColumn="0" w:lastRowFirstColumn="0" w:lastRowLastColumn="0"/>
-            </w:pPr>
-            <w:r>
-              <w:t>maravimaq@alum.us.es</w:t>
-            </w:r>
-          </w:p>
-        </w:tc>
-      </w:tr>
-      <w:tr>
-        <w:tc>
-          <w:tcPr>
-            <w:cnfStyle w:val="001000000000" w:firstRow="0" w:lastRow="0" w:firstColumn="1" w:lastColumn="0" w:oddVBand="0" w:evenVBand="0" w:oddHBand="0" w:evenHBand="0" w:firstRowFirstColumn="0" w:firstRowLastColumn="0" w:lastRowFirstColumn="0" w:lastRowLastColumn="0"/>
-            <w:tcW w:w="2831" w:type="dxa"/>
-            <w:tcBorders>
-              <w:top w:val="single" w:sz="4" w:space="0" w:color="auto"/>
-              <w:left w:val="single" w:sz="12" w:space="0" w:color="auto"/>
-              <w:bottom w:val="single" w:sz="4" w:space="0" w:color="auto"/>
-              <w:right w:val="single" w:sz="4" w:space="0" w:color="auto"/>
-            </w:tcBorders>
-          </w:tcPr>
-          <w:p>
-            <w:pPr>
-              <w:rPr>
-                <w:b w:val="0"/>
-                <w:bCs w:val="0"/>
-              </w:rPr>
-            </w:pPr>
-            <w:r>
-              <w:rPr>
-                <w:b w:val="0"/>
-                <w:bCs w:val="0"/>
-              </w:rPr>
-              <w:t>María</w:t>
-            </w:r>
-          </w:p>
-        </w:tc>
-        <w:tc>
-          <w:tcPr>
-            <w:tcW w:w="2831" w:type="dxa"/>
-            <w:tcBorders>
-              <w:top w:val="single" w:sz="4" w:space="0" w:color="auto"/>
-              <w:left w:val="single" w:sz="4" w:space="0" w:color="auto"/>
-              <w:bottom w:val="single" w:sz="4" w:space="0" w:color="auto"/>
-              <w:right w:val="single" w:sz="4" w:space="0" w:color="auto"/>
-            </w:tcBorders>
-          </w:tcPr>
-          <w:p>
-            <w:pPr>
-              <w:cnfStyle w:val="000000000000" w:firstRow="0" w:lastRow="0" w:firstColumn="0" w:lastColumn="0" w:oddVBand="0" w:evenVBand="0" w:oddHBand="0" w:evenHBand="0" w:firstRowFirstColumn="0" w:firstRowLastColumn="0" w:lastRowFirstColumn="0" w:lastRowLastColumn="0"/>
-            </w:pPr>
-            <w:r>
-              <w:t xml:space="preserve">Barrancos </w:t>
-            </w:r>
-            <w:proofErr w:type="spellStart"/>
-            <w:r>
-              <w:t>Marquez</w:t>
-            </w:r>
-            <w:proofErr w:type="spellEnd"/>
-          </w:p>
-        </w:tc>
-        <w:tc>
-          <w:tcPr>
-            <w:tcW w:w="2832" w:type="dxa"/>
-            <w:tcBorders>
-              <w:top w:val="single" w:sz="4" w:space="0" w:color="auto"/>
-              <w:left w:val="single" w:sz="4" w:space="0" w:color="auto"/>
-              <w:bottom w:val="single" w:sz="4" w:space="0" w:color="auto"/>
-              <w:right w:val="single" w:sz="12" w:space="0" w:color="auto"/>
-            </w:tcBorders>
-          </w:tcPr>
-          <w:p>
-            <w:pPr>
-              <w:cnfStyle w:val="000000000000" w:firstRow="0" w:lastRow="0" w:firstColumn="0" w:lastColumn="0" w:oddVBand="0" w:evenVBand="0" w:oddHBand="0" w:evenHBand="0" w:firstRowFirstColumn="0" w:firstRowLastColumn="0" w:lastRowFirstColumn="0" w:lastRowLastColumn="0"/>
-            </w:pPr>
-            <w:r>
-              <w:rPr>
-                <w:rStyle w:val="normaltextrun"/>
-                <w:rFonts w:ascii="Aptos" w:hAnsi="Aptos"/>
-                <w:color w:val="000000"/>
-                <w:shd w:val="clear" w:color="auto" w:fill="FFFFFF"/>
-              </w:rPr>
-              <w:t>marbarmar16@alum.us.es</w:t>
-            </w:r>
-            <w:r>
-              <w:rPr>
-                <w:rStyle w:val="eop"/>
-                <w:rFonts w:ascii="Aptos" w:hAnsi="Aptos"/>
-                <w:color w:val="000000"/>
-                <w:shd w:val="clear" w:color="auto" w:fill="FFFFFF"/>
-              </w:rPr>
-              <w:t> </w:t>
-            </w:r>
-          </w:p>
-        </w:tc>
-      </w:tr>
-      <w:tr>
-        <w:tc>
-          <w:tcPr>
-            <w:cnfStyle w:val="001000000000" w:firstRow="0" w:lastRow="0" w:firstColumn="1" w:lastColumn="0" w:oddVBand="0" w:evenVBand="0" w:oddHBand="0" w:evenHBand="0" w:firstRowFirstColumn="0" w:firstRowLastColumn="0" w:lastRowFirstColumn="0" w:lastRowLastColumn="0"/>
-            <w:tcW w:w="2831" w:type="dxa"/>
-            <w:tcBorders>
-              <w:top w:val="single" w:sz="4" w:space="0" w:color="auto"/>
-              <w:left w:val="single" w:sz="12" w:space="0" w:color="auto"/>
-              <w:bottom w:val="single" w:sz="4" w:space="0" w:color="auto"/>
-              <w:right w:val="single" w:sz="4" w:space="0" w:color="auto"/>
-            </w:tcBorders>
-          </w:tcPr>
-          <w:p>
-            <w:pPr>
-              <w:rPr>
-                <w:b w:val="0"/>
-                <w:bCs w:val="0"/>
-              </w:rPr>
-            </w:pPr>
-            <w:r>
-              <w:rPr>
-                <w:b w:val="0"/>
-                <w:bCs w:val="0"/>
-              </w:rPr>
-              <w:t>Sheng</w:t>
-            </w:r>
-          </w:p>
-        </w:tc>
-        <w:tc>
-          <w:tcPr>
-            <w:tcW w:w="2831" w:type="dxa"/>
-            <w:tcBorders>
-              <w:top w:val="single" w:sz="4" w:space="0" w:color="auto"/>
-              <w:left w:val="single" w:sz="4" w:space="0" w:color="auto"/>
-              <w:bottom w:val="single" w:sz="4" w:space="0" w:color="auto"/>
-              <w:right w:val="single" w:sz="4" w:space="0" w:color="auto"/>
-            </w:tcBorders>
-          </w:tcPr>
-          <w:p>
-            <w:pPr>
-              <w:cnfStyle w:val="000000000000" w:firstRow="0" w:lastRow="0" w:firstColumn="0" w:lastColumn="0" w:oddVBand="0" w:evenVBand="0" w:oddHBand="0" w:evenHBand="0" w:firstRowFirstColumn="0" w:firstRowLastColumn="0" w:lastRowFirstColumn="0" w:lastRowLastColumn="0"/>
-            </w:pPr>
-            <w:r>
-              <w:t>Chen</w:t>
-            </w:r>
-          </w:p>
-        </w:tc>
-        <w:tc>
-          <w:tcPr>
-            <w:tcW w:w="2832" w:type="dxa"/>
-            <w:tcBorders>
-              <w:top w:val="single" w:sz="4" w:space="0" w:color="auto"/>
-              <w:left w:val="single" w:sz="4" w:space="0" w:color="auto"/>
-              <w:bottom w:val="single" w:sz="4" w:space="0" w:color="auto"/>
-              <w:right w:val="single" w:sz="12" w:space="0" w:color="auto"/>
-            </w:tcBorders>
-          </w:tcPr>
-          <w:p>
-            <w:pPr>
-              <w:cnfStyle w:val="000000000000" w:firstRow="0" w:lastRow="0" w:firstColumn="0" w:lastColumn="0" w:oddVBand="0" w:evenVBand="0" w:oddHBand="0" w:evenHBand="0" w:firstRowFirstColumn="0" w:firstRowLastColumn="0" w:lastRowFirstColumn="0" w:lastRowLastColumn="0"/>
-            </w:pPr>
-            <w:r>
-              <w:rPr>
-                <w:rStyle w:val="normaltextrun"/>
-                <w:rFonts w:ascii="Aptos" w:hAnsi="Aptos"/>
-                <w:color w:val="000000"/>
-                <w:shd w:val="clear" w:color="auto" w:fill="FFFFFF"/>
-              </w:rPr>
-              <w:t>sheche1@alum.us.es</w:t>
-            </w:r>
-            <w:r>
-              <w:rPr>
-                <w:rStyle w:val="eop"/>
-                <w:rFonts w:ascii="Aptos" w:hAnsi="Aptos"/>
-                <w:color w:val="000000"/>
-                <w:shd w:val="clear" w:color="auto" w:fill="FFFFFF"/>
-              </w:rPr>
-              <w:t> </w:t>
-            </w:r>
-          </w:p>
-        </w:tc>
-      </w:tr>
-      <w:tr>
-        <w:tc>
-          <w:tcPr>
-            <w:cnfStyle w:val="001000000000" w:firstRow="0" w:lastRow="0" w:firstColumn="1" w:lastColumn="0" w:oddVBand="0" w:evenVBand="0" w:oddHBand="0" w:evenHBand="0" w:firstRowFirstColumn="0" w:firstRowLastColumn="0" w:lastRowFirstColumn="0" w:lastRowLastColumn="0"/>
-            <w:tcW w:w="2831" w:type="dxa"/>
-            <w:tcBorders>
-              <w:top w:val="single" w:sz="4" w:space="0" w:color="auto"/>
-              <w:left w:val="single" w:sz="12" w:space="0" w:color="auto"/>
-              <w:bottom w:val="single" w:sz="12" w:space="0" w:color="auto"/>
-              <w:right w:val="single" w:sz="4" w:space="0" w:color="auto"/>
-            </w:tcBorders>
-          </w:tcPr>
-          <w:p>
-            <w:pPr>
-              <w:rPr>
-                <w:b w:val="0"/>
-                <w:bCs w:val="0"/>
-              </w:rPr>
-            </w:pPr>
-            <w:r>
-              <w:rPr>
-                <w:b w:val="0"/>
-                <w:bCs w:val="0"/>
-              </w:rPr>
               <w:t>Jun</w:t>
             </w:r>
           </w:p>
         </w:tc>
         <w:tc>
           <w:tcPr>
-            <w:tcW w:w="2831" w:type="dxa"/>
+            <w:tcW w:w="2721" w:type="dxa"/>
             <w:tcBorders>
               <w:top w:val="single" w:sz="4" w:space="0" w:color="auto"/>
               <w:left w:val="single" w:sz="4" w:space="0" w:color="auto"/>
@@ -606,7 +406,7 @@
         </w:tc>
         <w:tc>
           <w:tcPr>
-            <w:tcW w:w="2832" w:type="dxa"/>
+            <w:tcW w:w="3044" w:type="dxa"/>
             <w:tcBorders>
               <w:top w:val="single" w:sz="4" w:space="0" w:color="auto"/>
               <w:left w:val="single" w:sz="4" w:space="0" w:color="auto"/>
@@ -629,7 +429,6 @@
     <w:p/>
     <w:p>
       <w:r>
-        <w:lastRenderedPageBreak/>
         <w:t>Tabla de versiones:</w:t>
       </w:r>
     </w:p>
@@ -728,6 +527,7 @@
           </w:tcPr>
           <w:p>
             <w:r>
+              <w:lastRenderedPageBreak/>
               <w:t>14/02/202</w:t>
             </w:r>
             <w:r>
@@ -981,7 +781,27 @@
           </w:tcPr>
           <w:p>
             <w:r>
-              <w:t>16/02/2024</w:t>
+              <w:t>1</w:t>
+            </w:r>
+            <w:r>
+              <w:rPr>
+                <w:rFonts w:hint="eastAsia"/>
+                <w:lang w:eastAsia="zh-CN"/>
+              </w:rPr>
+              <w:t>5</w:t>
+            </w:r>
+            <w:r>
+              <w:t>/</w:t>
+            </w:r>
+            <w:r>
+              <w:rPr>
+                <w:rFonts w:hint="eastAsia"/>
+                <w:lang w:eastAsia="zh-CN"/>
+              </w:rPr>
+              <w:t>10</w:t>
+            </w:r>
+            <w:r>
+              <w:t>/2024</w:t>
             </w:r>
           </w:p>
         </w:tc>
@@ -1126,21 +946,13 @@
         <w:jc w:val="right"/>
       </w:pPr>
       <w:r>
-        <w:t>1.</w:t>
-      </w:r>
-      <w:proofErr w:type="gramStart"/>
-      <w:r>
-        <w:t>Índice</w:t>
+        <w:t>1.Índice</w:t>
       </w:r>
       <w:r>
         <w:t>.</w:t>
       </w:r>
       <w:r>
-        <w:t>…</w:t>
-      </w:r>
-      <w:proofErr w:type="gramEnd"/>
-      <w:r>
-        <w:t>…………………………………………………………………………………………………3</w:t>
+        <w:t>……………………………………………………………………………………………………3</w:t>
       </w:r>
     </w:p>
     <w:p>
@@ -1149,21 +961,13 @@
       </w:pPr>
       <w:bookmarkStart w:id="0" w:name="_Hlk158846238"/>
       <w:r>
-        <w:t xml:space="preserve">2. Resumen </w:t>
-      </w:r>
-      <w:proofErr w:type="gramStart"/>
-      <w:r>
-        <w:t>Ejecutivo</w:t>
+        <w:t>2. Resumen Ejecutivo</w:t>
       </w:r>
       <w:r>
         <w:t>.</w:t>
       </w:r>
       <w:r>
-        <w:t>…</w:t>
-      </w:r>
-      <w:proofErr w:type="gramEnd"/>
-      <w:r>
-        <w:t>………………………………………………………………………………4</w:t>
+        <w:t>…………………………………………………………………………………4</w:t>
       </w:r>
     </w:p>
     <w:bookmarkEnd w:id="0"/>
@@ -1175,15 +979,7 @@
         <w:t>3.Tabla de revisiones</w:t>
       </w:r>
       <w:r>
-        <w:t>……………………………………………………………………………</w:t>
-      </w:r>
-      <w:proofErr w:type="gramStart"/>
-      <w:r>
-        <w:t>…….</w:t>
-      </w:r>
-      <w:proofErr w:type="gramEnd"/>
-      <w:r>
-        <w:t>.5</w:t>
+        <w:t>…………………………………………………………………………………..5</w:t>
       </w:r>
     </w:p>
     <w:p>
@@ -1194,15 +990,7 @@
         <w:t>4. Introducción</w:t>
       </w:r>
       <w:r>
-        <w:t>……………………………………………………………………………………</w:t>
-      </w:r>
-      <w:proofErr w:type="gramStart"/>
-      <w:r>
-        <w:t>…….</w:t>
-      </w:r>
-      <w:proofErr w:type="gramEnd"/>
-      <w:r>
-        <w:t>6</w:t>
+        <w:t>………………………………………………………………………………………….6</w:t>
       </w:r>
     </w:p>
     <w:p>
@@ -1216,15 +1004,7 @@
         <w:t>...</w:t>
       </w:r>
       <w:r>
-        <w:t>…………………………………………………………………………………</w:t>
-      </w:r>
-      <w:proofErr w:type="gramStart"/>
-      <w:r>
-        <w:t>…….</w:t>
-      </w:r>
-      <w:proofErr w:type="gramEnd"/>
-      <w:r>
-        <w:t>.7</w:t>
+        <w:t>………………………………………………………………………………………..7</w:t>
       </w:r>
     </w:p>
     <w:p>
@@ -1248,15 +1028,7 @@
         <w:t>5.2. Capturas de la entrega</w:t>
       </w:r>
       <w:r>
-        <w:t>…………………………………………………………</w:t>
-      </w:r>
-      <w:proofErr w:type="gramStart"/>
-      <w:r>
-        <w:t>…….</w:t>
-      </w:r>
-      <w:proofErr w:type="gramEnd"/>
-      <w:r>
-        <w:t>.7</w:t>
+        <w:t>………………………………………………………………..7</w:t>
       </w:r>
     </w:p>
     <w:p>
@@ -1268,15 +1040,7 @@
         <w:t>5.3 Presupuesto</w:t>
       </w:r>
       <w:r>
-        <w:t>………………………………………………………………………</w:t>
-      </w:r>
-      <w:proofErr w:type="gramStart"/>
-      <w:r>
-        <w:t>…….</w:t>
-      </w:r>
-      <w:proofErr w:type="gramEnd"/>
-      <w:r>
-        <w:t>.1</w:t>
+        <w:t>……………………………………………………………………………..1</w:t>
       </w:r>
       <w:r>
         <w:t>3</w:t>
@@ -1290,13 +1054,8 @@
         <w:t>6.Progreso</w:t>
       </w:r>
       <w:r>
-        <w:t>…………………………………………………………………………………………</w:t>
-      </w:r>
-      <w:proofErr w:type="gramStart"/>
-      <w:r>
-        <w:t>…….</w:t>
-      </w:r>
-      <w:proofErr w:type="gramEnd"/>
+        <w:t>……………………………………………………………………………………………….</w:t>
+      </w:r>
       <w:r>
         <w:t>14</w:t>
       </w:r>
@@ -1310,13 +1069,8 @@
         <w:t>6.1. Registro de progreso</w:t>
       </w:r>
       <w:r>
-        <w:t>……………………………………………………………</w:t>
-      </w:r>
-      <w:proofErr w:type="gramStart"/>
-      <w:r>
-        <w:t>…….</w:t>
-      </w:r>
-      <w:proofErr w:type="gramEnd"/>
+        <w:t>………………………………………………………………….</w:t>
+      </w:r>
       <w:r>
         <w:t>14</w:t>
       </w:r>
@@ -1330,15 +1084,7 @@
         <w:t>6.2. Descripción de conflictos</w:t>
       </w:r>
       <w:r>
-        <w:t>……………………………………………………</w:t>
-      </w:r>
-      <w:proofErr w:type="gramStart"/>
-      <w:r>
-        <w:t>…….</w:t>
-      </w:r>
-      <w:proofErr w:type="gramEnd"/>
-      <w:r>
-        <w:t>.</w:t>
+        <w:t>…………………………………………………………..</w:t>
       </w:r>
       <w:r>
         <w:t>15</w:t>
@@ -1353,13 +1099,8 @@
         <w:t>6.3. Comparación del costo estimado y el real</w:t>
       </w:r>
       <w:r>
-        <w:t>………………………………</w:t>
-      </w:r>
-      <w:proofErr w:type="gramStart"/>
-      <w:r>
-        <w:t>…….</w:t>
-      </w:r>
-      <w:proofErr w:type="gramEnd"/>
+        <w:t>…………………………………….</w:t>
+      </w:r>
       <w:r>
         <w:t>1</w:t>
       </w:r>
@@ -1376,15 +1117,7 @@
         <w:t>7.Conclusión</w:t>
       </w:r>
       <w:r>
-        <w:t xml:space="preserve"> ……………………………………………………………………………………</w:t>
-      </w:r>
-      <w:proofErr w:type="gramStart"/>
-      <w:r>
-        <w:t>…….</w:t>
-      </w:r>
-      <w:proofErr w:type="gramEnd"/>
-      <w:r>
-        <w:t>.</w:t>
+        <w:t xml:space="preserve"> …………………………………………………………………………………………..</w:t>
       </w:r>
       <w:r>
         <w:t>1</w:t>
@@ -1953,13 +1686,8 @@
     </w:p>
     <w:p>
       <w:r>
-        <w:t xml:space="preserve">En este documento se aborda la planificación y el progreso del primer entregable del proyecto grupal Acme </w:t>
-      </w:r>
-      <w:proofErr w:type="spellStart"/>
-      <w:r>
-        <w:t>Fs</w:t>
-      </w:r>
-      <w:proofErr w:type="spellEnd"/>
+        <w:t>En este documento se aborda la planificación y el progreso del primer entregable del proyecto grupal Acme Fs</w:t>
+      </w:r>
       <w:r>
         <w:t xml:space="preserve"> del estudiante </w:t>
       </w:r>
@@ -2197,7 +1925,6 @@
             </w:tcBorders>
           </w:tcPr>
           <w:p>
-            <w:proofErr w:type="spellStart"/>
             <w:r>
               <w:rPr>
                 <w:rFonts w:hint="eastAsia"/>
@@ -2207,7 +1934,6 @@
             <w:r>
               <w:t>aoSpain</w:t>
             </w:r>
-            <w:proofErr w:type="spellEnd"/>
           </w:p>
         </w:tc>
         <w:tc>
@@ -2221,11 +1947,9 @@
             </w:tcBorders>
           </w:tcPr>
           <w:p>
-            <w:proofErr w:type="spellStart"/>
             <w:r>
               <w:t>Developer</w:t>
             </w:r>
-            <w:proofErr w:type="spellEnd"/>
           </w:p>
         </w:tc>
         <w:tc>
@@ -2299,15 +2023,7 @@
           </w:tcPr>
           <w:p>
             <w:r>
-              <w:t xml:space="preserve">Configuración de las herramientas necesarias para inicializar el </w:t>
-            </w:r>
-            <w:proofErr w:type="spellStart"/>
-            <w:r>
-              <w:t>proyectoe</w:t>
-            </w:r>
-            <w:proofErr w:type="spellEnd"/>
-            <w:r>
-              <w:t xml:space="preserve"> inicialización de dicho proyecto.</w:t>
+              <w:t>Configuración de las herramientas necesarias para inicializar el proyectoe inicialización de dicho proyecto.</w:t>
             </w:r>
           </w:p>
         </w:tc>
@@ -2322,7 +2038,6 @@
             </w:tcBorders>
           </w:tcPr>
           <w:p>
-            <w:proofErr w:type="spellStart"/>
             <w:r>
               <w:rPr>
                 <w:rFonts w:hint="eastAsia"/>
@@ -2332,7 +2047,6 @@
             <w:r>
               <w:t>aoSpain</w:t>
             </w:r>
-            <w:proofErr w:type="spellEnd"/>
           </w:p>
         </w:tc>
         <w:tc>
@@ -2346,14 +2060,12 @@
             </w:tcBorders>
           </w:tcPr>
           <w:p>
-            <w:proofErr w:type="spellStart"/>
             <w:r>
               <w:t>D</w:t>
             </w:r>
             <w:r>
               <w:t>eveloper</w:t>
             </w:r>
-            <w:proofErr w:type="spellEnd"/>
           </w:p>
         </w:tc>
         <w:tc>
@@ -2411,13 +2123,8 @@
           </w:tcPr>
           <w:p>
             <w:r>
-              <w:t xml:space="preserve">Menú </w:t>
-            </w:r>
-            <w:proofErr w:type="spellStart"/>
-            <w:r>
-              <w:t>Esp</w:t>
-            </w:r>
-            <w:proofErr w:type="spellEnd"/>
+              <w:t>Menú Esp</w:t>
+            </w:r>
           </w:p>
         </w:tc>
         <w:tc>
@@ -2432,21 +2139,8 @@
           </w:tcPr>
           <w:p>
             <w:r>
-              <w:t xml:space="preserve">Modificar el menú en español para añadir el </w:t>
-            </w:r>
-            <w:proofErr w:type="gramStart"/>
-            <w:r>
-              <w:t>link</w:t>
-            </w:r>
-            <w:proofErr w:type="gramEnd"/>
-            <w:r>
-              <w:t xml:space="preserve"> favorito de </w:t>
-            </w:r>
-            <w:proofErr w:type="spellStart"/>
-            <w:r>
-              <w:t>maravimaq</w:t>
-            </w:r>
-            <w:proofErr w:type="spellEnd"/>
+              <w:t>Modificar el menú en español para añadir el link favorito de maravimaq</w:t>
+            </w:r>
           </w:p>
         </w:tc>
         <w:tc>
@@ -2460,7 +2154,6 @@
             </w:tcBorders>
           </w:tcPr>
           <w:p>
-            <w:proofErr w:type="spellStart"/>
             <w:r>
               <w:rPr>
                 <w:rFonts w:hint="eastAsia"/>
@@ -2470,7 +2163,6 @@
             <w:r>
               <w:t>aoSpain</w:t>
             </w:r>
-            <w:proofErr w:type="spellEnd"/>
           </w:p>
         </w:tc>
         <w:tc>
@@ -2484,11 +2176,9 @@
             </w:tcBorders>
           </w:tcPr>
           <w:p>
-            <w:proofErr w:type="spellStart"/>
             <w:r>
               <w:t>Developer</w:t>
             </w:r>
-            <w:proofErr w:type="spellEnd"/>
           </w:p>
         </w:tc>
         <w:tc>
@@ -2562,21 +2252,8 @@
           </w:tcPr>
           <w:p>
             <w:r>
-              <w:t xml:space="preserve">Modificar el menú en inglés para añadir el </w:t>
-            </w:r>
-            <w:proofErr w:type="gramStart"/>
-            <w:r>
-              <w:t>link</w:t>
-            </w:r>
-            <w:proofErr w:type="gramEnd"/>
-            <w:r>
-              <w:t xml:space="preserve"> favorito de </w:t>
-            </w:r>
-            <w:proofErr w:type="spellStart"/>
-            <w:r>
-              <w:t>maravimaq</w:t>
-            </w:r>
-            <w:proofErr w:type="spellEnd"/>
+              <w:t>Modificar el menú en inglés para añadir el link favorito de maravimaq</w:t>
+            </w:r>
           </w:p>
         </w:tc>
         <w:tc>
@@ -2590,7 +2267,6 @@
             </w:tcBorders>
           </w:tcPr>
           <w:p>
-            <w:proofErr w:type="spellStart"/>
             <w:r>
               <w:rPr>
                 <w:rFonts w:hint="eastAsia"/>
@@ -2600,7 +2276,6 @@
             <w:r>
               <w:t>aoSpain</w:t>
             </w:r>
-            <w:proofErr w:type="spellEnd"/>
           </w:p>
         </w:tc>
         <w:tc>
@@ -2614,11 +2289,9 @@
             </w:tcBorders>
           </w:tcPr>
           <w:p>
-            <w:proofErr w:type="spellStart"/>
             <w:r>
               <w:t>Developer</w:t>
             </w:r>
-            <w:proofErr w:type="spellEnd"/>
           </w:p>
         </w:tc>
         <w:tc>
@@ -2707,7 +2380,6 @@
             </w:tcBorders>
           </w:tcPr>
           <w:p>
-            <w:proofErr w:type="spellStart"/>
             <w:r>
               <w:rPr>
                 <w:rFonts w:hint="eastAsia"/>
@@ -2717,7 +2389,6 @@
             <w:r>
               <w:t>aoSpain</w:t>
             </w:r>
-            <w:proofErr w:type="spellEnd"/>
           </w:p>
         </w:tc>
         <w:tc>
@@ -2731,11 +2402,9 @@
             </w:tcBorders>
           </w:tcPr>
           <w:p>
-            <w:proofErr w:type="spellStart"/>
             <w:r>
               <w:t>Developer</w:t>
             </w:r>
-            <w:proofErr w:type="spellEnd"/>
           </w:p>
         </w:tc>
         <w:tc>
@@ -2821,7 +2490,6 @@
             </w:tcBorders>
           </w:tcPr>
           <w:p>
-            <w:proofErr w:type="spellStart"/>
             <w:r>
               <w:rPr>
                 <w:rFonts w:hint="eastAsia"/>
@@ -2831,7 +2499,6 @@
             <w:r>
               <w:t>aoSpain</w:t>
             </w:r>
-            <w:proofErr w:type="spellEnd"/>
           </w:p>
         </w:tc>
         <w:tc>
@@ -2845,11 +2512,9 @@
             </w:tcBorders>
           </w:tcPr>
           <w:p>
-            <w:proofErr w:type="spellStart"/>
             <w:r>
               <w:t>Developer</w:t>
             </w:r>
-            <w:proofErr w:type="spellEnd"/>
           </w:p>
         </w:tc>
         <w:tc>
@@ -2929,15 +2594,7 @@
               <w:t>R</w:t>
             </w:r>
             <w:r>
-              <w:t xml:space="preserve">evisar </w:t>
-            </w:r>
-            <w:proofErr w:type="gramStart"/>
-            <w:r>
-              <w:t>toda las tareas</w:t>
-            </w:r>
-            <w:proofErr w:type="gramEnd"/>
-            <w:r>
-              <w:t xml:space="preserve"> que hemos hecho</w:t>
+              <w:t>evisar toda las tareas que hemos hecho</w:t>
             </w:r>
           </w:p>
         </w:tc>
@@ -2952,7 +2609,6 @@
             </w:tcBorders>
           </w:tcPr>
           <w:p>
-            <w:proofErr w:type="spellStart"/>
             <w:r>
               <w:rPr>
                 <w:rFonts w:hint="eastAsia"/>
@@ -2962,7 +2618,6 @@
             <w:r>
               <w:t>aoSpain</w:t>
             </w:r>
-            <w:proofErr w:type="spellEnd"/>
           </w:p>
         </w:tc>
         <w:tc>
@@ -2976,7 +2631,6 @@
             </w:tcBorders>
           </w:tcPr>
           <w:p>
-            <w:proofErr w:type="spellStart"/>
             <w:r>
               <w:rPr>
                 <w:rFonts w:hint="eastAsia"/>
@@ -2986,7 +2640,6 @@
             <w:r>
               <w:t>perator</w:t>
             </w:r>
-            <w:proofErr w:type="spellEnd"/>
           </w:p>
         </w:tc>
         <w:tc>
@@ -3203,15 +2856,7 @@
     <w:p/>
     <w:p>
       <w:r>
-        <w:t xml:space="preserve">Capturas sobre el avance del requisito de modificación del menú en el proyecto de </w:t>
-      </w:r>
-      <w:proofErr w:type="spellStart"/>
-      <w:r>
-        <w:t>Github</w:t>
-      </w:r>
-      <w:proofErr w:type="spellEnd"/>
-      <w:r>
-        <w:t>:</w:t>
+        <w:t>Capturas sobre el avance del requisito de modificación del menú en el proyecto de Github:</w:t>
       </w:r>
     </w:p>
     <w:p>
@@ -3525,15 +3170,7 @@
     <w:p/>
     <w:p>
       <w:r>
-        <w:t xml:space="preserve">Capturas sobre el avance del requisito del documento de planificación y progreso en el proyecto de </w:t>
-      </w:r>
-      <w:proofErr w:type="spellStart"/>
-      <w:r>
-        <w:t>github</w:t>
-      </w:r>
-      <w:proofErr w:type="spellEnd"/>
-      <w:r>
-        <w:t>:</w:t>
+        <w:t>Capturas sobre el avance del requisito del documento de planificación y progreso en el proyecto de github:</w:t>
       </w:r>
     </w:p>
     <w:p>
@@ -3580,6 +3217,9 @@
     </w:p>
     <w:p>
       <w:r>
+        <w:rPr>
+          <w:noProof/>
+        </w:rPr>
         <w:drawing>
           <wp:inline distT="0" distB="0" distL="0" distR="0" wp14:anchorId="5714C24F" wp14:editId="7AE6A2BA">
             <wp:extent cx="5400040" cy="2341880"/>
@@ -3619,6 +3259,9 @@
     </w:p>
     <w:p>
       <w:r>
+        <w:rPr>
+          <w:noProof/>
+        </w:rPr>
         <w:lastRenderedPageBreak/>
         <w:drawing>
           <wp:inline distT="0" distB="0" distL="0" distR="0" wp14:anchorId="4BB0AFD9" wp14:editId="0D2F2A9E">
@@ -3665,6 +3308,9 @@
     </w:p>
     <w:p>
       <w:r>
+        <w:rPr>
+          <w:noProof/>
+        </w:rPr>
         <w:drawing>
           <wp:inline distT="0" distB="0" distL="0" distR="0" wp14:anchorId="71FD07FA" wp14:editId="6F38591E">
             <wp:extent cx="5400040" cy="440055"/>
@@ -3704,6 +3350,9 @@
     </w:p>
     <w:p>
       <w:r>
+        <w:rPr>
+          <w:noProof/>
+        </w:rPr>
         <w:drawing>
           <wp:inline distT="0" distB="0" distL="0" distR="0" wp14:anchorId="3877B5D8" wp14:editId="03EB3767">
             <wp:extent cx="5400040" cy="791210"/>
@@ -3743,6 +3392,9 @@
     </w:p>
     <w:p>
       <w:r>
+        <w:rPr>
+          <w:noProof/>
+        </w:rPr>
         <w:drawing>
           <wp:inline distT="0" distB="0" distL="0" distR="0" wp14:anchorId="1C93172D" wp14:editId="5E416669">
             <wp:extent cx="5400040" cy="967105"/>
@@ -3783,19 +3435,14 @@
     <w:p/>
     <w:p>
       <w:r>
-        <w:t xml:space="preserve">Capturas sobre el avance del requisito del documento de análisis en el proyecto de </w:t>
-      </w:r>
-      <w:proofErr w:type="spellStart"/>
-      <w:r>
-        <w:t>github</w:t>
-      </w:r>
-      <w:proofErr w:type="spellEnd"/>
-      <w:r>
-        <w:t>:</w:t>
-      </w:r>
-    </w:p>
-    <w:p>
-      <w:r>
+        <w:t>Capturas sobre el avance del requisito del documento de análisis en el proyecto de github:</w:t>
+      </w:r>
+    </w:p>
+    <w:p>
+      <w:r>
+        <w:rPr>
+          <w:noProof/>
+        </w:rPr>
         <w:lastRenderedPageBreak/>
         <w:drawing>
           <wp:inline distT="0" distB="0" distL="0" distR="0" wp14:anchorId="422154DC" wp14:editId="3B7FB378">
@@ -3837,6 +3484,9 @@
     <w:p/>
     <w:p>
       <w:r>
+        <w:rPr>
+          <w:noProof/>
+        </w:rPr>
         <w:drawing>
           <wp:inline distT="0" distB="0" distL="0" distR="0" wp14:anchorId="7534F1F1" wp14:editId="704B859E">
             <wp:extent cx="5400040" cy="2498725"/>
@@ -3876,6 +3526,9 @@
     </w:p>
     <w:p>
       <w:r>
+        <w:rPr>
+          <w:noProof/>
+        </w:rPr>
         <w:drawing>
           <wp:inline distT="0" distB="0" distL="0" distR="0" wp14:anchorId="041E73ED" wp14:editId="6066CEE7">
             <wp:extent cx="5400040" cy="2439670"/>
@@ -4420,180 +4073,92 @@
         <w:t xml:space="preserve"> A la hora de </w:t>
       </w:r>
       <w:r>
-        <w:t xml:space="preserve">importar el proyecto de </w:t>
-      </w:r>
-      <w:proofErr w:type="spellStart"/>
-      <w:r>
-        <w:t>helloworld</w:t>
-      </w:r>
-      <w:proofErr w:type="spellEnd"/>
-      <w:r>
-        <w:t xml:space="preserve"> me aparece dos erros “</w:t>
-      </w:r>
-      <w:proofErr w:type="spellStart"/>
-      <w:r>
-        <w:t>Not</w:t>
-      </w:r>
-      <w:proofErr w:type="spellEnd"/>
+        <w:t>importar el proyecto de helloworld me aparece dos erros “Not found project”</w:t>
+      </w:r>
+    </w:p>
+    <w:p>
+      <w:r>
+        <w:tab/>
+      </w:r>
+      <w:r>
+        <w:rPr>
+          <w:u w:val="single"/>
+        </w:rPr>
+        <w:t>Solución:</w:t>
+      </w:r>
+      <w:r>
+        <w:t xml:space="preserve"> Tras consultar </w:t>
+      </w:r>
+      <w:r>
+        <w:t>al profesor , la problema era no importar el acme framework.</w:t>
+      </w:r>
+    </w:p>
+    <w:p>
+      <w:pPr>
+        <w:rPr>
+          <w:b/>
+          <w:bCs/>
+          <w:u w:val="single"/>
+        </w:rPr>
+      </w:pPr>
+    </w:p>
+    <w:p>
+      <w:pPr>
+        <w:rPr>
+          <w:b/>
+          <w:bCs/>
+          <w:u w:val="single"/>
+        </w:rPr>
+      </w:pPr>
+      <w:r>
+        <w:rPr>
+          <w:b/>
+          <w:bCs/>
+          <w:u w:val="single"/>
+        </w:rPr>
+        <w:t xml:space="preserve">Conflicto </w:t>
+      </w:r>
+      <w:r>
+        <w:rPr>
+          <w:b/>
+          <w:bCs/>
+          <w:u w:val="single"/>
+        </w:rPr>
+        <w:t>2</w:t>
+      </w:r>
+    </w:p>
+    <w:p>
+      <w:r>
+        <w:tab/>
+      </w:r>
+      <w:r>
+        <w:rPr>
+          <w:u w:val="single"/>
+        </w:rPr>
+        <w:t>Descripción:</w:t>
+      </w:r>
       <w:r>
         <w:t xml:space="preserve"> </w:t>
       </w:r>
-      <w:proofErr w:type="spellStart"/>
-      <w:r>
-        <w:t>found</w:t>
-      </w:r>
-      <w:proofErr w:type="spellEnd"/>
+      <w:r>
+        <w:t>Una vez inicializada la base de datos, lanzado los launchers y reiniciado eclipse, no me aparecían las opciones para popular ni ejecutar el proyecto.</w:t>
+      </w:r>
+    </w:p>
+    <w:p>
+      <w:r>
+        <w:tab/>
+      </w:r>
+      <w:r>
+        <w:rPr>
+          <w:u w:val="single"/>
+        </w:rPr>
+        <w:t>Solución:</w:t>
+      </w:r>
       <w:r>
         <w:t xml:space="preserve"> </w:t>
       </w:r>
-      <w:proofErr w:type="spellStart"/>
-      <w:r>
-        <w:t>project</w:t>
-      </w:r>
-      <w:proofErr w:type="spellEnd"/>
-      <w:r>
-        <w:t>”</w:t>
-      </w:r>
-    </w:p>
-    <w:p>
-      <w:r>
-        <w:tab/>
-      </w:r>
-      <w:r>
-        <w:rPr>
-          <w:u w:val="single"/>
-        </w:rPr>
-        <w:t>Solución:</w:t>
-      </w:r>
-      <w:r>
-        <w:t xml:space="preserve"> Tras consultar </w:t>
-      </w:r>
-      <w:r>
-        <w:t xml:space="preserve">al </w:t>
-      </w:r>
-      <w:proofErr w:type="gramStart"/>
-      <w:r>
-        <w:t>profesor ,</w:t>
-      </w:r>
-      <w:proofErr w:type="gramEnd"/>
-      <w:r>
-        <w:t xml:space="preserve"> la problema era no importar el </w:t>
-      </w:r>
-      <w:proofErr w:type="spellStart"/>
-      <w:r>
-        <w:t>acme</w:t>
-      </w:r>
-      <w:proofErr w:type="spellEnd"/>
-      <w:r>
-        <w:t xml:space="preserve"> </w:t>
-      </w:r>
-      <w:proofErr w:type="spellStart"/>
-      <w:r>
-        <w:t>framework</w:t>
-      </w:r>
-      <w:proofErr w:type="spellEnd"/>
-      <w:r>
-        <w:t>.</w:t>
-      </w:r>
-    </w:p>
-    <w:p>
-      <w:pPr>
-        <w:rPr>
-          <w:b/>
-          <w:bCs/>
-          <w:u w:val="single"/>
-        </w:rPr>
-      </w:pPr>
-    </w:p>
-    <w:p>
-      <w:pPr>
-        <w:rPr>
-          <w:b/>
-          <w:bCs/>
-          <w:u w:val="single"/>
-        </w:rPr>
-      </w:pPr>
-      <w:r>
-        <w:rPr>
-          <w:b/>
-          <w:bCs/>
-          <w:u w:val="single"/>
-        </w:rPr>
-        <w:t xml:space="preserve">Conflicto </w:t>
-      </w:r>
-      <w:r>
-        <w:rPr>
-          <w:b/>
-          <w:bCs/>
-          <w:u w:val="single"/>
-        </w:rPr>
-        <w:t>2</w:t>
-      </w:r>
-    </w:p>
-    <w:p>
-      <w:r>
-        <w:tab/>
-      </w:r>
-      <w:r>
-        <w:rPr>
-          <w:u w:val="single"/>
-        </w:rPr>
-        <w:t>Descripción:</w:t>
-      </w:r>
-      <w:r>
-        <w:t xml:space="preserve"> </w:t>
-      </w:r>
-      <w:r>
-        <w:t xml:space="preserve">Una vez inicializada la base de datos, lanzado los </w:t>
-      </w:r>
-      <w:proofErr w:type="spellStart"/>
-      <w:r>
-        <w:t>launchers</w:t>
-      </w:r>
-      <w:proofErr w:type="spellEnd"/>
-      <w:r>
-        <w:t xml:space="preserve"> y reiniciado eclipse, no me aparecían las opciones para popular ni ejecutar el proyecto.</w:t>
-      </w:r>
-    </w:p>
-    <w:p>
-      <w:r>
-        <w:tab/>
-      </w:r>
-      <w:r>
-        <w:rPr>
-          <w:u w:val="single"/>
-        </w:rPr>
-        <w:t>Solución:</w:t>
-      </w:r>
-      <w:r>
-        <w:t xml:space="preserve"> </w:t>
-      </w:r>
-      <w:r>
-        <w:t xml:space="preserve">lo que hecho es mirar que ha ejecutado el </w:t>
-      </w:r>
-      <w:proofErr w:type="spellStart"/>
-      <w:r>
-        <w:t>create-launchers</w:t>
-      </w:r>
-      <w:proofErr w:type="spellEnd"/>
-      <w:r>
-        <w:t xml:space="preserve">, y me da cuenta que el nombre de proyecto no sale un nombre </w:t>
-      </w:r>
-      <w:proofErr w:type="gramStart"/>
-      <w:r>
-        <w:t>diferente ,</w:t>
-      </w:r>
-      <w:proofErr w:type="gramEnd"/>
-      <w:r>
-        <w:t xml:space="preserve"> cambiando nombre la problema ya </w:t>
-      </w:r>
-      <w:proofErr w:type="spellStart"/>
-      <w:r>
-        <w:t>esta</w:t>
-      </w:r>
-      <w:proofErr w:type="spellEnd"/>
-      <w:r>
-        <w:t xml:space="preserve"> solucionado.</w:t>
+      <w:r>
+        <w:t>lo que hecho es mirar que ha ejecutado el create-launchers, y me da cuenta que el nombre de proyecto no sale un nombre diferente , cambiando nombre la problema ya esta solucionado.</w:t>
       </w:r>
     </w:p>
     <w:p/>
@@ -4637,15 +4202,7 @@
         <w:t xml:space="preserve"> </w:t>
       </w:r>
       <w:r>
-        <w:t xml:space="preserve">Eclipse no me permite hacer un </w:t>
-      </w:r>
-      <w:proofErr w:type="spellStart"/>
-      <w:r>
-        <w:t>push</w:t>
-      </w:r>
-      <w:proofErr w:type="spellEnd"/>
-      <w:r>
-        <w:t xml:space="preserve"> de los cambios realizados en el proyecto.</w:t>
+        <w:t>Eclipse no me permite hacer un push de los cambios realizados en el proyecto.</w:t>
       </w:r>
     </w:p>
     <w:p>
@@ -4662,42 +4219,10 @@
         <w:t xml:space="preserve"> </w:t>
       </w:r>
       <w:r>
-        <w:t xml:space="preserve">Con el ayuda de </w:t>
-      </w:r>
-      <w:proofErr w:type="gramStart"/>
-      <w:r>
-        <w:t>compañero .</w:t>
-      </w:r>
-      <w:proofErr w:type="gramEnd"/>
-      <w:r>
-        <w:t xml:space="preserve"> </w:t>
-      </w:r>
-      <w:r>
-        <w:t xml:space="preserve">Realizar los </w:t>
-      </w:r>
-      <w:proofErr w:type="spellStart"/>
-      <w:r>
-        <w:t>commits</w:t>
-      </w:r>
-      <w:proofErr w:type="spellEnd"/>
-      <w:r>
-        <w:t xml:space="preserve">, los </w:t>
-      </w:r>
-      <w:proofErr w:type="spellStart"/>
-      <w:r>
-        <w:t>pulls</w:t>
-      </w:r>
-      <w:proofErr w:type="spellEnd"/>
-      <w:r>
-        <w:t xml:space="preserve"> y los </w:t>
-      </w:r>
-      <w:proofErr w:type="spellStart"/>
-      <w:r>
-        <w:t>push</w:t>
-      </w:r>
-      <w:proofErr w:type="spellEnd"/>
-      <w:r>
-        <w:t xml:space="preserve"> desde la consola, en lugar de hacerlo desde Eclipse.</w:t>
+        <w:t xml:space="preserve">Con el ayuda de compañero . </w:t>
+      </w:r>
+      <w:r>
+        <w:t>Realizar los commits, los pulls y los push desde la consola, en lugar de hacerlo desde Eclipse.</w:t>
       </w:r>
     </w:p>
     <w:p>
@@ -4774,14 +4299,12 @@
           <w:u w:val="single"/>
         </w:rPr>
       </w:pPr>
-      <w:proofErr w:type="spellStart"/>
       <w:r>
         <w:rPr>
           <w:u w:val="single"/>
         </w:rPr>
         <w:t>Operator</w:t>
       </w:r>
-      <w:proofErr w:type="spellEnd"/>
       <w:r>
         <w:rPr>
           <w:u w:val="single"/>
@@ -4809,19 +4332,11 @@
           <w:u w:val="single"/>
         </w:rPr>
       </w:pPr>
-      <w:proofErr w:type="spellStart"/>
-      <w:r>
-        <w:rPr>
-          <w:u w:val="single"/>
-        </w:rPr>
-        <w:t>Developer</w:t>
-      </w:r>
-      <w:proofErr w:type="spellEnd"/>
-      <w:r>
-        <w:rPr>
-          <w:u w:val="single"/>
-        </w:rPr>
-        <w:t>:</w:t>
+      <w:r>
+        <w:rPr>
+          <w:u w:val="single"/>
+        </w:rPr>
+        <w:t>Developer:</w:t>
       </w:r>
       <w:r>
         <w:t xml:space="preserve"> </w:t>
@@ -4857,14 +4372,12 @@
           <w:u w:val="single"/>
         </w:rPr>
       </w:pPr>
-      <w:proofErr w:type="spellStart"/>
       <w:r>
         <w:rPr>
           <w:u w:val="single"/>
         </w:rPr>
         <w:t>Operator</w:t>
       </w:r>
-      <w:proofErr w:type="spellEnd"/>
       <w:r>
         <w:rPr>
           <w:u w:val="single"/>
@@ -4892,19 +4405,11 @@
           <w:u w:val="single"/>
         </w:rPr>
       </w:pPr>
-      <w:proofErr w:type="spellStart"/>
-      <w:r>
-        <w:rPr>
-          <w:u w:val="single"/>
-        </w:rPr>
-        <w:t>Developer</w:t>
-      </w:r>
-      <w:proofErr w:type="spellEnd"/>
-      <w:r>
-        <w:rPr>
-          <w:u w:val="single"/>
-        </w:rPr>
-        <w:t>:</w:t>
+      <w:r>
+        <w:rPr>
+          <w:u w:val="single"/>
+        </w:rPr>
+        <w:t>Developer:</w:t>
       </w:r>
       <w:r>
         <w:t xml:space="preserve"> 20€/hora</w:t>
@@ -4958,14 +4463,12 @@
           <w:u w:val="single"/>
         </w:rPr>
       </w:pPr>
-      <w:proofErr w:type="spellStart"/>
       <w:r>
         <w:rPr>
           <w:u w:val="single"/>
         </w:rPr>
         <w:t>Operator</w:t>
       </w:r>
-      <w:proofErr w:type="spellEnd"/>
       <w:r>
         <w:rPr>
           <w:u w:val="single"/>
@@ -4990,19 +4493,11 @@
           <w:numId w:val="3"/>
         </w:numPr>
       </w:pPr>
-      <w:proofErr w:type="spellStart"/>
-      <w:r>
-        <w:rPr>
-          <w:u w:val="single"/>
-        </w:rPr>
-        <w:t>Developer</w:t>
-      </w:r>
-      <w:proofErr w:type="spellEnd"/>
-      <w:r>
-        <w:rPr>
-          <w:u w:val="single"/>
-        </w:rPr>
-        <w:t>:</w:t>
+      <w:r>
+        <w:rPr>
+          <w:u w:val="single"/>
+        </w:rPr>
+        <w:t>Developer:</w:t>
       </w:r>
       <w:r>
         <w:t xml:space="preserve"> </w:t>
@@ -5044,21 +4539,12 @@
           <w:bCs/>
         </w:rPr>
       </w:pPr>
-      <w:proofErr w:type="gramStart"/>
-      <w:r>
-        <w:rPr>
-          <w:b/>
-          <w:bCs/>
-        </w:rPr>
-        <w:t>Total</w:t>
-      </w:r>
-      <w:proofErr w:type="gramEnd"/>
-      <w:r>
-        <w:rPr>
-          <w:b/>
-          <w:bCs/>
-        </w:rPr>
-        <w:t xml:space="preserve"> estimado: </w:t>
+      <w:r>
+        <w:rPr>
+          <w:b/>
+          <w:bCs/>
+        </w:rPr>
+        <w:t xml:space="preserve">Total estimado: </w:t>
       </w:r>
       <w:r>
         <w:t>3</w:t>
@@ -5154,14 +4640,12 @@
           <w:u w:val="single"/>
         </w:rPr>
       </w:pPr>
-      <w:proofErr w:type="spellStart"/>
       <w:r>
         <w:rPr>
           <w:u w:val="single"/>
         </w:rPr>
         <w:t>Operator</w:t>
       </w:r>
-      <w:proofErr w:type="spellEnd"/>
       <w:r>
         <w:rPr>
           <w:u w:val="single"/>
@@ -5186,19 +4670,11 @@
           <w:u w:val="single"/>
         </w:rPr>
       </w:pPr>
-      <w:proofErr w:type="spellStart"/>
-      <w:r>
-        <w:rPr>
-          <w:u w:val="single"/>
-        </w:rPr>
-        <w:t>Developer</w:t>
-      </w:r>
-      <w:proofErr w:type="spellEnd"/>
-      <w:r>
-        <w:rPr>
-          <w:u w:val="single"/>
-        </w:rPr>
-        <w:t xml:space="preserve">: </w:t>
+      <w:r>
+        <w:rPr>
+          <w:u w:val="single"/>
+        </w:rPr>
+        <w:t xml:space="preserve">Developer: </w:t>
       </w:r>
       <w:r>
         <w:t>7 horas</w:t>
@@ -5231,14 +4707,12 @@
           <w:u w:val="single"/>
         </w:rPr>
       </w:pPr>
-      <w:proofErr w:type="spellStart"/>
       <w:r>
         <w:rPr>
           <w:u w:val="single"/>
         </w:rPr>
         <w:t>Operator</w:t>
       </w:r>
-      <w:proofErr w:type="spellEnd"/>
       <w:r>
         <w:rPr>
           <w:u w:val="single"/>
@@ -5266,19 +4740,11 @@
           <w:u w:val="single"/>
         </w:rPr>
       </w:pPr>
-      <w:proofErr w:type="spellStart"/>
-      <w:r>
-        <w:rPr>
-          <w:u w:val="single"/>
-        </w:rPr>
-        <w:t>Developer</w:t>
-      </w:r>
-      <w:proofErr w:type="spellEnd"/>
-      <w:r>
-        <w:rPr>
-          <w:u w:val="single"/>
-        </w:rPr>
-        <w:t>:</w:t>
+      <w:r>
+        <w:rPr>
+          <w:u w:val="single"/>
+        </w:rPr>
+        <w:t>Developer:</w:t>
       </w:r>
       <w:r>
         <w:t xml:space="preserve"> 20 €/hora</w:t>
@@ -5332,14 +4798,12 @@
           <w:u w:val="single"/>
         </w:rPr>
       </w:pPr>
-      <w:proofErr w:type="spellStart"/>
       <w:r>
         <w:rPr>
           <w:u w:val="single"/>
         </w:rPr>
         <w:t>Operator</w:t>
       </w:r>
-      <w:proofErr w:type="spellEnd"/>
       <w:r>
         <w:rPr>
           <w:u w:val="single"/>
@@ -5364,19 +4828,11 @@
           <w:numId w:val="3"/>
         </w:numPr>
       </w:pPr>
-      <w:proofErr w:type="spellStart"/>
-      <w:r>
-        <w:rPr>
-          <w:u w:val="single"/>
-        </w:rPr>
-        <w:t>Developer</w:t>
-      </w:r>
-      <w:proofErr w:type="spellEnd"/>
-      <w:r>
-        <w:rPr>
-          <w:u w:val="single"/>
-        </w:rPr>
-        <w:t>:</w:t>
+      <w:r>
+        <w:rPr>
+          <w:u w:val="single"/>
+        </w:rPr>
+        <w:t>Developer:</w:t>
       </w:r>
       <w:r>
         <w:t xml:space="preserve"> </w:t>
@@ -5417,21 +4873,12 @@
       <w:pPr>
         <w:ind w:left="708"/>
       </w:pPr>
-      <w:proofErr w:type="gramStart"/>
-      <w:r>
-        <w:rPr>
-          <w:b/>
-          <w:bCs/>
-        </w:rPr>
-        <w:t>Total</w:t>
-      </w:r>
-      <w:proofErr w:type="gramEnd"/>
-      <w:r>
-        <w:rPr>
-          <w:b/>
-          <w:bCs/>
-        </w:rPr>
-        <w:t xml:space="preserve"> real: </w:t>
+      <w:r>
+        <w:rPr>
+          <w:b/>
+          <w:bCs/>
+        </w:rPr>
+        <w:t xml:space="preserve">Total real: </w:t>
       </w:r>
       <w:r>
         <w:t>408</w:t>
@@ -5526,14 +4973,12 @@
           <w:u w:val="single"/>
         </w:rPr>
       </w:pPr>
-      <w:proofErr w:type="spellStart"/>
       <w:r>
         <w:rPr>
           <w:u w:val="single"/>
         </w:rPr>
         <w:t>Operator</w:t>
       </w:r>
-      <w:proofErr w:type="spellEnd"/>
       <w:r>
         <w:rPr>
           <w:u w:val="single"/>
@@ -5558,20 +5003,12 @@
           <w:u w:val="single"/>
         </w:rPr>
       </w:pPr>
-      <w:proofErr w:type="spellStart"/>
       <w:r>
         <w:rPr>
           <w:u w:val="single"/>
         </w:rPr>
         <w:lastRenderedPageBreak/>
-        <w:t>Developer</w:t>
-      </w:r>
-      <w:proofErr w:type="spellEnd"/>
-      <w:r>
-        <w:rPr>
-          <w:u w:val="single"/>
-        </w:rPr>
-        <w:t xml:space="preserve">: </w:t>
+        <w:t xml:space="preserve">Developer: </w:t>
       </w:r>
       <w:r>
         <w:t>2 horas</w:t>
@@ -5611,14 +5048,12 @@
           <w:u w:val="single"/>
         </w:rPr>
       </w:pPr>
-      <w:proofErr w:type="spellStart"/>
       <w:r>
         <w:rPr>
           <w:u w:val="single"/>
         </w:rPr>
         <w:t>Operator</w:t>
       </w:r>
-      <w:proofErr w:type="spellEnd"/>
       <w:r>
         <w:rPr>
           <w:u w:val="single"/>
@@ -5640,19 +5075,11 @@
           <w:u w:val="single"/>
         </w:rPr>
       </w:pPr>
-      <w:proofErr w:type="spellStart"/>
-      <w:r>
-        <w:rPr>
-          <w:u w:val="single"/>
-        </w:rPr>
-        <w:t>Developer</w:t>
-      </w:r>
-      <w:proofErr w:type="spellEnd"/>
-      <w:r>
-        <w:rPr>
-          <w:u w:val="single"/>
-        </w:rPr>
-        <w:t>:</w:t>
+      <w:r>
+        <w:rPr>
+          <w:u w:val="single"/>
+        </w:rPr>
+        <w:t>Developer:</w:t>
       </w:r>
       <w:r>
         <w:t xml:space="preserve"> 0 €/hora</w:t>
@@ -5699,14 +5126,12 @@
           <w:u w:val="single"/>
         </w:rPr>
       </w:pPr>
-      <w:proofErr w:type="spellStart"/>
       <w:r>
         <w:rPr>
           <w:u w:val="single"/>
         </w:rPr>
         <w:t>Operator</w:t>
       </w:r>
-      <w:proofErr w:type="spellEnd"/>
       <w:r>
         <w:rPr>
           <w:u w:val="single"/>
@@ -5728,19 +5153,11 @@
           <w:numId w:val="3"/>
         </w:numPr>
       </w:pPr>
-      <w:proofErr w:type="spellStart"/>
-      <w:r>
-        <w:rPr>
-          <w:u w:val="single"/>
-        </w:rPr>
-        <w:t>Developer</w:t>
-      </w:r>
-      <w:proofErr w:type="spellEnd"/>
-      <w:r>
-        <w:rPr>
-          <w:u w:val="single"/>
-        </w:rPr>
-        <w:t>:</w:t>
+      <w:r>
+        <w:rPr>
+          <w:u w:val="single"/>
+        </w:rPr>
+        <w:t>Developer:</w:t>
       </w:r>
       <w:r>
         <w:t xml:space="preserve"> </w:t>
@@ -5892,7 +5309,7 @@
 </file>
 
 <file path=word/endnotes.xml><?xml version="1.0" encoding="utf-8"?>
-<w:endnotes xmlns:wpc="http://schemas.microsoft.com/office/word/2010/wordprocessingCanvas" xmlns:cx="http://schemas.microsoft.com/office/drawing/2014/chartex" xmlns:cx1="http://schemas.microsoft.com/office/drawing/2015/9/8/chartex" xmlns:cx2="http://schemas.microsoft.com/office/drawing/2015/10/21/chartex" xmlns:cx3="http://schemas.microsoft.com/office/drawing/2016/5/9/chartex" xmlns:cx4="http://schemas.microsoft.com/office/drawing/2016/5/10/chartex" xmlns:cx5="http://schemas.microsoft.com/office/drawing/2016/5/11/chartex" xmlns:cx6="http://schemas.microsoft.com/office/drawing/2016/5/12/chartex" xmlns:cx7="http://schemas.microsoft.com/office/drawing/2016/5/13/chartex" xmlns:cx8="http://schemas.microsoft.com/office/drawing/2016/5/14/chartex" xmlns:mc="http://schemas.openxmlformats.org/markup-compatibility/2006" xmlns:aink="http://schemas.microsoft.com/office/drawing/2016/ink" xmlns:am3d="http://schemas.microsoft.com/office/drawing/2017/model3d" xmlns:o="urn:schemas-microsoft-com:office:office" xmlns:oel="http://schemas.microsoft.com/office/2019/extlst" xmlns:r="http://schemas.openxmlformats.org/officeDocument/2006/relationships" xmlns:m="http://schemas.openxmlformats.org/officeDocument/2006/math" xmlns:v="urn:schemas-microsoft-com:vml" xmlns:wp14="http://schemas.microsoft.com/office/word/2010/wordprocessingDrawing" xmlns:wp="http://schemas.openxmlformats.org/drawingml/2006/wordprocessingDrawing" xmlns:w10="urn:schemas-microsoft-com:office:word" xmlns:w="http://schemas.openxmlformats.org/wordprocessingml/2006/main" xmlns:w14="http://schemas.microsoft.com/office/word/2010/wordml" xmlns:w15="http://schemas.microsoft.com/office/word/2012/wordml" xmlns:w16cex="http://schemas.microsoft.com/office/word/2018/wordml/cex" xmlns:w16cid="http://schemas.microsoft.com/office/word/2016/wordml/cid" xmlns:w16="http://schemas.microsoft.com/office/word/2018/wordml" xmlns:w16sdtdh="http://schemas.microsoft.com/office/word/2020/wordml/sdtdatahash" xmlns:w16se="http://schemas.microsoft.com/office/word/2015/wordml/symex" xmlns:wpg="http://schemas.microsoft.com/office/word/2010/wordprocessingGroup" xmlns:wpi="http://schemas.microsoft.com/office/word/2010/wordprocessingInk" xmlns:wne="http://schemas.microsoft.com/office/word/2006/wordml" xmlns:wps="http://schemas.microsoft.com/office/word/2010/wordprocessingShape" mc:Ignorable="w14 w15 w16se w16cid w16 w16cex w16sdtdh wp14">
+<w:endnotes xmlns:wpc="http://schemas.microsoft.com/office/word/2010/wordprocessingCanvas" xmlns:cx="http://schemas.microsoft.com/office/drawing/2014/chartex" xmlns:cx1="http://schemas.microsoft.com/office/drawing/2015/9/8/chartex" xmlns:cx2="http://schemas.microsoft.com/office/drawing/2015/10/21/chartex" xmlns:cx3="http://schemas.microsoft.com/office/drawing/2016/5/9/chartex" xmlns:cx4="http://schemas.microsoft.com/office/drawing/2016/5/10/chartex" xmlns:cx5="http://schemas.microsoft.com/office/drawing/2016/5/11/chartex" xmlns:cx6="http://schemas.microsoft.com/office/drawing/2016/5/12/chartex" xmlns:cx7="http://schemas.microsoft.com/office/drawing/2016/5/13/chartex" xmlns:cx8="http://schemas.microsoft.com/office/drawing/2016/5/14/chartex" xmlns:mc="http://schemas.openxmlformats.org/markup-compatibility/2006" xmlns:aink="http://schemas.microsoft.com/office/drawing/2016/ink" xmlns:am3d="http://schemas.microsoft.com/office/drawing/2017/model3d" xmlns:o="urn:schemas-microsoft-com:office:office" xmlns:oel="http://schemas.microsoft.com/office/2019/extlst" xmlns:r="http://schemas.openxmlformats.org/officeDocument/2006/relationships" xmlns:m="http://schemas.openxmlformats.org/officeDocument/2006/math" xmlns:v="urn:schemas-microsoft-com:vml" xmlns:wp14="http://schemas.microsoft.com/office/word/2010/wordprocessingDrawing" xmlns:wp="http://schemas.openxmlformats.org/drawingml/2006/wordprocessingDrawing" xmlns:w10="urn:schemas-microsoft-com:office:word" xmlns:w="http://schemas.openxmlformats.org/wordprocessingml/2006/main" xmlns:w14="http://schemas.microsoft.com/office/word/2010/wordml" xmlns:w15="http://schemas.microsoft.com/office/word/2012/wordml" xmlns:w16cex="http://schemas.microsoft.com/office/word/2018/wordml/cex" xmlns:w16cid="http://schemas.microsoft.com/office/word/2016/wordml/cid" xmlns:w16="http://schemas.microsoft.com/office/word/2018/wordml" xmlns:w16du="http://schemas.microsoft.com/office/word/2023/wordml/word16du" xmlns:w16sdtdh="http://schemas.microsoft.com/office/word/2020/wordml/sdtdatahash" xmlns:w16se="http://schemas.microsoft.com/office/word/2015/wordml/symex" xmlns:wpg="http://schemas.microsoft.com/office/word/2010/wordprocessingGroup" xmlns:wpi="http://schemas.microsoft.com/office/word/2010/wordprocessingInk" xmlns:wne="http://schemas.microsoft.com/office/word/2006/wordml" xmlns:wps="http://schemas.microsoft.com/office/word/2010/wordprocessingShape" mc:Ignorable="w14 w15 w16se w16cid w16 w16cex w16sdtdh w16du wp14">
   <w:endnote w:type="separator" w:id="-1">
     <w:p>
       <w:pPr>
@@ -5917,7 +5334,7 @@
 </file>
 
 <file path=word/footer1.xml><?xml version="1.0" encoding="utf-8"?>
-<w:ftr xmlns:wpc="http://schemas.microsoft.com/office/word/2010/wordprocessingCanvas" xmlns:cx="http://schemas.microsoft.com/office/drawing/2014/chartex" xmlns:cx1="http://schemas.microsoft.com/office/drawing/2015/9/8/chartex" xmlns:cx2="http://schemas.microsoft.com/office/drawing/2015/10/21/chartex" xmlns:cx3="http://schemas.microsoft.com/office/drawing/2016/5/9/chartex" xmlns:cx4="http://schemas.microsoft.com/office/drawing/2016/5/10/chartex" xmlns:cx5="http://schemas.microsoft.com/office/drawing/2016/5/11/chartex" xmlns:cx6="http://schemas.microsoft.com/office/drawing/2016/5/12/chartex" xmlns:cx7="http://schemas.microsoft.com/office/drawing/2016/5/13/chartex" xmlns:cx8="http://schemas.microsoft.com/office/drawing/2016/5/14/chartex" xmlns:mc="http://schemas.openxmlformats.org/markup-compatibility/2006" xmlns:aink="http://schemas.microsoft.com/office/drawing/2016/ink" xmlns:am3d="http://schemas.microsoft.com/office/drawing/2017/model3d" xmlns:o="urn:schemas-microsoft-com:office:office" xmlns:oel="http://schemas.microsoft.com/office/2019/extlst" xmlns:r="http://schemas.openxmlformats.org/officeDocument/2006/relationships" xmlns:m="http://schemas.openxmlformats.org/officeDocument/2006/math" xmlns:v="urn:schemas-microsoft-com:vml" xmlns:wp14="http://schemas.microsoft.com/office/word/2010/wordprocessingDrawing" xmlns:wp="http://schemas.openxmlformats.org/drawingml/2006/wordprocessingDrawing" xmlns:w10="urn:schemas-microsoft-com:office:word" xmlns:w="http://schemas.openxmlformats.org/wordprocessingml/2006/main" xmlns:w14="http://schemas.microsoft.com/office/word/2010/wordml" xmlns:w15="http://schemas.microsoft.com/office/word/2012/wordml" xmlns:w16cex="http://schemas.microsoft.com/office/word/2018/wordml/cex" xmlns:w16cid="http://schemas.microsoft.com/office/word/2016/wordml/cid" xmlns:w16="http://schemas.microsoft.com/office/word/2018/wordml" xmlns:w16sdtdh="http://schemas.microsoft.com/office/word/2020/wordml/sdtdatahash" xmlns:w16se="http://schemas.microsoft.com/office/word/2015/wordml/symex" xmlns:wpg="http://schemas.microsoft.com/office/word/2010/wordprocessingGroup" xmlns:wpi="http://schemas.microsoft.com/office/word/2010/wordprocessingInk" xmlns:wne="http://schemas.microsoft.com/office/word/2006/wordml" xmlns:wps="http://schemas.microsoft.com/office/word/2010/wordprocessingShape" mc:Ignorable="w14 w15 w16se w16cid w16 w16cex w16sdtdh wp14">
+<w:ftr xmlns:wpc="http://schemas.microsoft.com/office/word/2010/wordprocessingCanvas" xmlns:cx="http://schemas.microsoft.com/office/drawing/2014/chartex" xmlns:cx1="http://schemas.microsoft.com/office/drawing/2015/9/8/chartex" xmlns:cx2="http://schemas.microsoft.com/office/drawing/2015/10/21/chartex" xmlns:cx3="http://schemas.microsoft.com/office/drawing/2016/5/9/chartex" xmlns:cx4="http://schemas.microsoft.com/office/drawing/2016/5/10/chartex" xmlns:cx5="http://schemas.microsoft.com/office/drawing/2016/5/11/chartex" xmlns:cx6="http://schemas.microsoft.com/office/drawing/2016/5/12/chartex" xmlns:cx7="http://schemas.microsoft.com/office/drawing/2016/5/13/chartex" xmlns:cx8="http://schemas.microsoft.com/office/drawing/2016/5/14/chartex" xmlns:mc="http://schemas.openxmlformats.org/markup-compatibility/2006" xmlns:aink="http://schemas.microsoft.com/office/drawing/2016/ink" xmlns:am3d="http://schemas.microsoft.com/office/drawing/2017/model3d" xmlns:o="urn:schemas-microsoft-com:office:office" xmlns:oel="http://schemas.microsoft.com/office/2019/extlst" xmlns:r="http://schemas.openxmlformats.org/officeDocument/2006/relationships" xmlns:m="http://schemas.openxmlformats.org/officeDocument/2006/math" xmlns:v="urn:schemas-microsoft-com:vml" xmlns:wp14="http://schemas.microsoft.com/office/word/2010/wordprocessingDrawing" xmlns:wp="http://schemas.openxmlformats.org/drawingml/2006/wordprocessingDrawing" xmlns:w10="urn:schemas-microsoft-com:office:word" xmlns:w="http://schemas.openxmlformats.org/wordprocessingml/2006/main" xmlns:w14="http://schemas.microsoft.com/office/word/2010/wordml" xmlns:w15="http://schemas.microsoft.com/office/word/2012/wordml" xmlns:w16cex="http://schemas.microsoft.com/office/word/2018/wordml/cex" xmlns:w16cid="http://schemas.microsoft.com/office/word/2016/wordml/cid" xmlns:w16="http://schemas.microsoft.com/office/word/2018/wordml" xmlns:w16du="http://schemas.microsoft.com/office/word/2023/wordml/word16du" xmlns:w16sdtdh="http://schemas.microsoft.com/office/word/2020/wordml/sdtdatahash" xmlns:w16se="http://schemas.microsoft.com/office/word/2015/wordml/symex" xmlns:wpg="http://schemas.microsoft.com/office/word/2010/wordprocessingGroup" xmlns:wpi="http://schemas.microsoft.com/office/word/2010/wordprocessingInk" xmlns:wne="http://schemas.microsoft.com/office/word/2006/wordml" xmlns:wps="http://schemas.microsoft.com/office/word/2010/wordprocessingShape" mc:Ignorable="w14 w15 w16se w16cid w16 w16cex w16sdtdh w16du wp14">
   <w:p>
     <w:pPr>
       <w:pStyle w:val="Piedepgina"/>
@@ -5989,7 +5406,7 @@
 </file>
 
 <file path=word/footnotes.xml><?xml version="1.0" encoding="utf-8"?>
-<w:footnotes xmlns:wpc="http://schemas.microsoft.com/office/word/2010/wordprocessingCanvas" xmlns:cx="http://schemas.microsoft.com/office/drawing/2014/chartex" xmlns:cx1="http://schemas.microsoft.com/office/drawing/2015/9/8/chartex" xmlns:cx2="http://schemas.microsoft.com/office/drawing/2015/10/21/chartex" xmlns:cx3="http://schemas.microsoft.com/office/drawing/2016/5/9/chartex" xmlns:cx4="http://schemas.microsoft.com/office/drawing/2016/5/10/chartex" xmlns:cx5="http://schemas.microsoft.com/office/drawing/2016/5/11/chartex" xmlns:cx6="http://schemas.microsoft.com/office/drawing/2016/5/12/chartex" xmlns:cx7="http://schemas.microsoft.com/office/drawing/2016/5/13/chartex" xmlns:cx8="http://schemas.microsoft.com/office/drawing/2016/5/14/chartex" xmlns:mc="http://schemas.openxmlformats.org/markup-compatibility/2006" xmlns:aink="http://schemas.microsoft.com/office/drawing/2016/ink" xmlns:am3d="http://schemas.microsoft.com/office/drawing/2017/model3d" xmlns:o="urn:schemas-microsoft-com:office:office" xmlns:oel="http://schemas.microsoft.com/office/2019/extlst" xmlns:r="http://schemas.openxmlformats.org/officeDocument/2006/relationships" xmlns:m="http://schemas.openxmlformats.org/officeDocument/2006/math" xmlns:v="urn:schemas-microsoft-com:vml" xmlns:wp14="http://schemas.microsoft.com/office/word/2010/wordprocessingDrawing" xmlns:wp="http://schemas.openxmlformats.org/drawingml/2006/wordprocessingDrawing" xmlns:w10="urn:schemas-microsoft-com:office:word" xmlns:w="http://schemas.openxmlformats.org/wordprocessingml/2006/main" xmlns:w14="http://schemas.microsoft.com/office/word/2010/wordml" xmlns:w15="http://schemas.microsoft.com/office/word/2012/wordml" xmlns:w16cex="http://schemas.microsoft.com/office/word/2018/wordml/cex" xmlns:w16cid="http://schemas.microsoft.com/office/word/2016/wordml/cid" xmlns:w16="http://schemas.microsoft.com/office/word/2018/wordml" xmlns:w16sdtdh="http://schemas.microsoft.com/office/word/2020/wordml/sdtdatahash" xmlns:w16se="http://schemas.microsoft.com/office/word/2015/wordml/symex" xmlns:wpg="http://schemas.microsoft.com/office/word/2010/wordprocessingGroup" xmlns:wpi="http://schemas.microsoft.com/office/word/2010/wordprocessingInk" xmlns:wne="http://schemas.microsoft.com/office/word/2006/wordml" xmlns:wps="http://schemas.microsoft.com/office/word/2010/wordprocessingShape" mc:Ignorable="w14 w15 w16se w16cid w16 w16cex w16sdtdh wp14">
+<w:footnotes xmlns:wpc="http://schemas.microsoft.com/office/word/2010/wordprocessingCanvas" xmlns:cx="http://schemas.microsoft.com/office/drawing/2014/chartex" xmlns:cx1="http://schemas.microsoft.com/office/drawing/2015/9/8/chartex" xmlns:cx2="http://schemas.microsoft.com/office/drawing/2015/10/21/chartex" xmlns:cx3="http://schemas.microsoft.com/office/drawing/2016/5/9/chartex" xmlns:cx4="http://schemas.microsoft.com/office/drawing/2016/5/10/chartex" xmlns:cx5="http://schemas.microsoft.com/office/drawing/2016/5/11/chartex" xmlns:cx6="http://schemas.microsoft.com/office/drawing/2016/5/12/chartex" xmlns:cx7="http://schemas.microsoft.com/office/drawing/2016/5/13/chartex" xmlns:cx8="http://schemas.microsoft.com/office/drawing/2016/5/14/chartex" xmlns:mc="http://schemas.openxmlformats.org/markup-compatibility/2006" xmlns:aink="http://schemas.microsoft.com/office/drawing/2016/ink" xmlns:am3d="http://schemas.microsoft.com/office/drawing/2017/model3d" xmlns:o="urn:schemas-microsoft-com:office:office" xmlns:oel="http://schemas.microsoft.com/office/2019/extlst" xmlns:r="http://schemas.openxmlformats.org/officeDocument/2006/relationships" xmlns:m="http://schemas.openxmlformats.org/officeDocument/2006/math" xmlns:v="urn:schemas-microsoft-com:vml" xmlns:wp14="http://schemas.microsoft.com/office/word/2010/wordprocessingDrawing" xmlns:wp="http://schemas.openxmlformats.org/drawingml/2006/wordprocessingDrawing" xmlns:w10="urn:schemas-microsoft-com:office:word" xmlns:w="http://schemas.openxmlformats.org/wordprocessingml/2006/main" xmlns:w14="http://schemas.microsoft.com/office/word/2010/wordml" xmlns:w15="http://schemas.microsoft.com/office/word/2012/wordml" xmlns:w16cex="http://schemas.microsoft.com/office/word/2018/wordml/cex" xmlns:w16cid="http://schemas.microsoft.com/office/word/2016/wordml/cid" xmlns:w16="http://schemas.microsoft.com/office/word/2018/wordml" xmlns:w16du="http://schemas.microsoft.com/office/word/2023/wordml/word16du" xmlns:w16sdtdh="http://schemas.microsoft.com/office/word/2020/wordml/sdtdatahash" xmlns:w16se="http://schemas.microsoft.com/office/word/2015/wordml/symex" xmlns:wpg="http://schemas.microsoft.com/office/word/2010/wordprocessingGroup" xmlns:wpi="http://schemas.microsoft.com/office/word/2010/wordprocessingInk" xmlns:wne="http://schemas.microsoft.com/office/word/2006/wordml" xmlns:wps="http://schemas.microsoft.com/office/word/2010/wordprocessingShape" mc:Ignorable="w14 w15 w16se w16cid w16 w16cex w16sdtdh w16du wp14">
   <w:footnote w:type="separator" w:id="-1">
     <w:p>
       <w:pPr>
@@ -6014,7 +5431,7 @@
 </file>
 
 <file path=word/numbering.xml><?xml version="1.0" encoding="utf-8"?>
-<w:numbering xmlns:wpc="http://schemas.microsoft.com/office/word/2010/wordprocessingCanvas" xmlns:cx="http://schemas.microsoft.com/office/drawing/2014/chartex" xmlns:cx1="http://schemas.microsoft.com/office/drawing/2015/9/8/chartex" xmlns:cx2="http://schemas.microsoft.com/office/drawing/2015/10/21/chartex" xmlns:cx3="http://schemas.microsoft.com/office/drawing/2016/5/9/chartex" xmlns:cx4="http://schemas.microsoft.com/office/drawing/2016/5/10/chartex" xmlns:cx5="http://schemas.microsoft.com/office/drawing/2016/5/11/chartex" xmlns:cx6="http://schemas.microsoft.com/office/drawing/2016/5/12/chartex" xmlns:cx7="http://schemas.microsoft.com/office/drawing/2016/5/13/chartex" xmlns:cx8="http://schemas.microsoft.com/office/drawing/2016/5/14/chartex" xmlns:mc="http://schemas.openxmlformats.org/markup-compatibility/2006" xmlns:aink="http://schemas.microsoft.com/office/drawing/2016/ink" xmlns:am3d="http://schemas.microsoft.com/office/drawing/2017/model3d" xmlns:o="urn:schemas-microsoft-com:office:office" xmlns:oel="http://schemas.microsoft.com/office/2019/extlst" xmlns:r="http://schemas.openxmlformats.org/officeDocument/2006/relationships" xmlns:m="http://schemas.openxmlformats.org/officeDocument/2006/math" xmlns:v="urn:schemas-microsoft-com:vml" xmlns:wp14="http://schemas.microsoft.com/office/word/2010/wordprocessingDrawing" xmlns:wp="http://schemas.openxmlformats.org/drawingml/2006/wordprocessingDrawing" xmlns:w10="urn:schemas-microsoft-com:office:word" xmlns:w="http://schemas.openxmlformats.org/wordprocessingml/2006/main" xmlns:w14="http://schemas.microsoft.com/office/word/2010/wordml" xmlns:w15="http://schemas.microsoft.com/office/word/2012/wordml" xmlns:w16cex="http://schemas.microsoft.com/office/word/2018/wordml/cex" xmlns:w16cid="http://schemas.microsoft.com/office/word/2016/wordml/cid" xmlns:w16="http://schemas.microsoft.com/office/word/2018/wordml" xmlns:w16sdtdh="http://schemas.microsoft.com/office/word/2020/wordml/sdtdatahash" xmlns:w16se="http://schemas.microsoft.com/office/word/2015/wordml/symex" xmlns:wpg="http://schemas.microsoft.com/office/word/2010/wordprocessingGroup" xmlns:wpi="http://schemas.microsoft.com/office/word/2010/wordprocessingInk" xmlns:wne="http://schemas.microsoft.com/office/word/2006/wordml" xmlns:wps="http://schemas.microsoft.com/office/word/2010/wordprocessingShape" mc:Ignorable="w14 w15 w16se w16cid w16 w16cex w16sdtdh wp14">
+<w:numbering xmlns:wpc="http://schemas.microsoft.com/office/word/2010/wordprocessingCanvas" xmlns:cx="http://schemas.microsoft.com/office/drawing/2014/chartex" xmlns:cx1="http://schemas.microsoft.com/office/drawing/2015/9/8/chartex" xmlns:cx2="http://schemas.microsoft.com/office/drawing/2015/10/21/chartex" xmlns:cx3="http://schemas.microsoft.com/office/drawing/2016/5/9/chartex" xmlns:cx4="http://schemas.microsoft.com/office/drawing/2016/5/10/chartex" xmlns:cx5="http://schemas.microsoft.com/office/drawing/2016/5/11/chartex" xmlns:cx6="http://schemas.microsoft.com/office/drawing/2016/5/12/chartex" xmlns:cx7="http://schemas.microsoft.com/office/drawing/2016/5/13/chartex" xmlns:cx8="http://schemas.microsoft.com/office/drawing/2016/5/14/chartex" xmlns:mc="http://schemas.openxmlformats.org/markup-compatibility/2006" xmlns:aink="http://schemas.microsoft.com/office/drawing/2016/ink" xmlns:am3d="http://schemas.microsoft.com/office/drawing/2017/model3d" xmlns:o="urn:schemas-microsoft-com:office:office" xmlns:oel="http://schemas.microsoft.com/office/2019/extlst" xmlns:r="http://schemas.openxmlformats.org/officeDocument/2006/relationships" xmlns:m="http://schemas.openxmlformats.org/officeDocument/2006/math" xmlns:v="urn:schemas-microsoft-com:vml" xmlns:wp14="http://schemas.microsoft.com/office/word/2010/wordprocessingDrawing" xmlns:wp="http://schemas.openxmlformats.org/drawingml/2006/wordprocessingDrawing" xmlns:w10="urn:schemas-microsoft-com:office:word" xmlns:w="http://schemas.openxmlformats.org/wordprocessingml/2006/main" xmlns:w14="http://schemas.microsoft.com/office/word/2010/wordml" xmlns:w15="http://schemas.microsoft.com/office/word/2012/wordml" xmlns:w16cex="http://schemas.microsoft.com/office/word/2018/wordml/cex" xmlns:w16cid="http://schemas.microsoft.com/office/word/2016/wordml/cid" xmlns:w16="http://schemas.microsoft.com/office/word/2018/wordml" xmlns:w16du="http://schemas.microsoft.com/office/word/2023/wordml/word16du" xmlns:w16sdtdh="http://schemas.microsoft.com/office/word/2020/wordml/sdtdatahash" xmlns:w16se="http://schemas.microsoft.com/office/word/2015/wordml/symex" xmlns:wpg="http://schemas.microsoft.com/office/word/2010/wordprocessingGroup" xmlns:wpi="http://schemas.microsoft.com/office/word/2010/wordprocessingInk" xmlns:wne="http://schemas.microsoft.com/office/word/2006/wordml" xmlns:wps="http://schemas.microsoft.com/office/word/2010/wordprocessingShape" mc:Ignorable="w14 w15 w16se w16cid w16 w16cex w16sdtdh w16du wp14">
   <w:abstractNum w:abstractNumId="0" w15:restartNumberingAfterBreak="0">
     <w:nsid w:val="17763839"/>
     <w:multiLevelType w:val="hybridMultilevel"/>
@@ -7099,7 +6516,7 @@
 </file>
 
 <file path=word/styles.xml><?xml version="1.0" encoding="utf-8"?>
-<w:styles xmlns:mc="http://schemas.openxmlformats.org/markup-compatibility/2006" xmlns:r="http://schemas.openxmlformats.org/officeDocument/2006/relationships" xmlns:w="http://schemas.openxmlformats.org/wordprocessingml/2006/main" xmlns:w14="http://schemas.microsoft.com/office/word/2010/wordml" xmlns:w15="http://schemas.microsoft.com/office/word/2012/wordml" xmlns:w16cex="http://schemas.microsoft.com/office/word/2018/wordml/cex" xmlns:w16cid="http://schemas.microsoft.com/office/word/2016/wordml/cid" xmlns:w16="http://schemas.microsoft.com/office/word/2018/wordml" xmlns:w16sdtdh="http://schemas.microsoft.com/office/word/2020/wordml/sdtdatahash" xmlns:w16se="http://schemas.microsoft.com/office/word/2015/wordml/symex" mc:Ignorable="w14 w15 w16se w16cid w16 w16cex w16sdtdh">
+<w:styles xmlns:mc="http://schemas.openxmlformats.org/markup-compatibility/2006" xmlns:r="http://schemas.openxmlformats.org/officeDocument/2006/relationships" xmlns:w="http://schemas.openxmlformats.org/wordprocessingml/2006/main" xmlns:w14="http://schemas.microsoft.com/office/word/2010/wordml" xmlns:w15="http://schemas.microsoft.com/office/word/2012/wordml" xmlns:w16cex="http://schemas.microsoft.com/office/word/2018/wordml/cex" xmlns:w16cid="http://schemas.microsoft.com/office/word/2016/wordml/cid" xmlns:w16="http://schemas.microsoft.com/office/word/2018/wordml" xmlns:w16du="http://schemas.microsoft.com/office/word/2023/wordml/word16du" xmlns:w16sdtdh="http://schemas.microsoft.com/office/word/2020/wordml/sdtdatahash" xmlns:w16se="http://schemas.microsoft.com/office/word/2015/wordml/symex" mc:Ignorable="w14 w15 w16se w16cid w16 w16cex w16sdtdh w16du">
   <w:docDefaults>
     <w:rPrDefault>
       <w:rPr>
